--- a/Software Requirements Specification (2).docx
+++ b/Software Requirements Specification (2).docx
@@ -1,6 +1,6 @@
 
 <file path=word/document.xml><?xml version="1.0" encoding="utf-8"?>
-<w:document xmlns:wpc="http://schemas.microsoft.com/office/word/2010/wordprocessingCanvas" xmlns:mc="http://schemas.openxmlformats.org/markup-compatibility/2006" xmlns:o="urn:schemas-microsoft-com:office:office" xmlns:r="http://schemas.openxmlformats.org/officeDocument/2006/relationships" xmlns:m="http://schemas.openxmlformats.org/officeDocument/2006/math" xmlns:v="urn:schemas-microsoft-com:vml" xmlns:wp14="http://schemas.microsoft.com/office/word/2010/wordprocessingDrawing" xmlns:wp="http://schemas.openxmlformats.org/drawingml/2006/wordprocessingDrawing" xmlns:w10="urn:schemas-microsoft-com:office:word" xmlns:w="http://schemas.openxmlformats.org/wordprocessingml/2006/main" xmlns:w14="http://schemas.microsoft.com/office/word/2010/wordml" xmlns:wpg="http://schemas.microsoft.com/office/word/2010/wordprocessingGroup" xmlns:wpi="http://schemas.microsoft.com/office/word/2010/wordprocessingInk" xmlns:wne="http://schemas.microsoft.com/office/word/2006/wordml" xmlns:wps="http://schemas.microsoft.com/office/word/2010/wordprocessingShape" mc:Ignorable="w14 wp14">
+<w:document xmlns:ve="http://schemas.openxmlformats.org/markup-compatibility/2006" xmlns:o="urn:schemas-microsoft-com:office:office" xmlns:r="http://schemas.openxmlformats.org/officeDocument/2006/relationships" xmlns:m="http://schemas.openxmlformats.org/officeDocument/2006/math" xmlns:v="urn:schemas-microsoft-com:vml" xmlns:wp="http://schemas.openxmlformats.org/drawingml/2006/wordprocessingDrawing" xmlns:w10="urn:schemas-microsoft-com:office:word" xmlns:w="http://schemas.openxmlformats.org/wordprocessingml/2006/main" xmlns:wne="http://schemas.microsoft.com/office/word/2006/wordml">
   <w:body>
     <w:p>
       <w:pPr>
@@ -120,7 +120,29 @@
           <w:szCs w:val="36"/>
           <w:u w:val="single"/>
         </w:rPr>
-        <w:t>Equipment Reservation System(ERS)</w:t>
+        <w:t xml:space="preserve">Equipment Reservation </w:t>
+      </w:r>
+      <w:proofErr w:type="gramStart"/>
+      <w:r>
+        <w:rPr>
+          <w:rFonts w:asciiTheme="majorHAnsi" w:hAnsiTheme="majorHAnsi"/>
+          <w:b/>
+          <w:sz w:val="44"/>
+          <w:szCs w:val="36"/>
+          <w:u w:val="single"/>
+        </w:rPr>
+        <w:t>System(</w:t>
+      </w:r>
+      <w:proofErr w:type="gramEnd"/>
+      <w:r>
+        <w:rPr>
+          <w:rFonts w:asciiTheme="majorHAnsi" w:hAnsiTheme="majorHAnsi"/>
+          <w:b/>
+          <w:sz w:val="44"/>
+          <w:szCs w:val="36"/>
+          <w:u w:val="single"/>
+        </w:rPr>
+        <w:t>ERS)</w:t>
       </w:r>
     </w:p>
     <w:p>
@@ -237,8 +259,20 @@
           <w:lang w:val="en-US"/>
         </w:rPr>
         <w:lastRenderedPageBreak/>
-        <w:t>Prepared for :</w:t>
-      </w:r>
+        <w:t xml:space="preserve">Prepared </w:t>
+      </w:r>
+      <w:proofErr w:type="gramStart"/>
+      <w:r>
+        <w:rPr>
+          <w:rFonts w:ascii="Times New Roman" w:hAnsi="Times New Roman" w:cs="Times New Roman"/>
+          <w:sz w:val="44"/>
+          <w:szCs w:val="44"/>
+          <w:u w:val="single"/>
+          <w:lang w:val="en-US"/>
+        </w:rPr>
+        <w:t>for :</w:t>
+      </w:r>
+      <w:proofErr w:type="gramEnd"/>
     </w:p>
     <w:p>
       <w:pPr>
@@ -1207,7 +1241,7 @@
       <w:tblPr>
         <w:tblStyle w:val="TableGrid"/>
         <w:tblW w:w="0" w:type="auto"/>
-        <w:tblLook w:val="0400" w:firstRow="0" w:lastRow="0" w:firstColumn="0" w:lastColumn="0" w:noHBand="0" w:noVBand="1"/>
+        <w:tblLook w:val="0400"/>
       </w:tblPr>
       <w:tblGrid>
         <w:gridCol w:w="2310"/>
@@ -1487,8 +1521,13 @@
               </w:numPr>
               <w:ind w:left="420"/>
             </w:pPr>
+            <w:proofErr w:type="spellStart"/>
             <w:r>
-              <w:t xml:space="preserve">Anant </w:t>
+              <w:t>Anant</w:t>
+            </w:r>
+            <w:proofErr w:type="spellEnd"/>
+            <w:r>
+              <w:t xml:space="preserve"> </w:t>
             </w:r>
             <w:proofErr w:type="spellStart"/>
             <w:r>
@@ -1639,7 +1678,7 @@
       <w:tblPr>
         <w:tblStyle w:val="TableGrid"/>
         <w:tblW w:w="0" w:type="auto"/>
-        <w:tblLook w:val="0400" w:firstRow="0" w:lastRow="0" w:firstColumn="0" w:lastColumn="0" w:noHBand="0" w:noVBand="1"/>
+        <w:tblLook w:val="0400"/>
       </w:tblPr>
       <w:tblGrid>
         <w:gridCol w:w="2310"/>
@@ -2176,7 +2215,25 @@
           <w:szCs w:val="36"/>
         </w:rPr>
         <w:tab/>
-        <w:t>Through our software the ERS we would create a system through which the user can book usage of a particular equipment prior to actually using it. Such a software would ensure smooth functioning of research labs as well as allow authorities to identify a wrong-doer in case a machine failure does occur.</w:t>
+        <w:t xml:space="preserve">Through our software the ERS we would create a system through which the user can book usage of a particular equipment prior to actually using it. Such </w:t>
+      </w:r>
+      <w:proofErr w:type="gramStart"/>
+      <w:r>
+        <w:rPr>
+          <w:rFonts w:asciiTheme="majorHAnsi" w:hAnsiTheme="majorHAnsi"/>
+          <w:sz w:val="24"/>
+          <w:szCs w:val="36"/>
+        </w:rPr>
+        <w:t>a software</w:t>
+      </w:r>
+      <w:proofErr w:type="gramEnd"/>
+      <w:r>
+        <w:rPr>
+          <w:rFonts w:asciiTheme="majorHAnsi" w:hAnsiTheme="majorHAnsi"/>
+          <w:sz w:val="24"/>
+          <w:szCs w:val="36"/>
+        </w:rPr>
+        <w:t xml:space="preserve"> would ensure smooth functioning of research labs as well as allow authorities to identify a wrong-doer in case a machine failure does occur.</w:t>
       </w:r>
     </w:p>
     <w:p>
@@ -2325,13 +2382,23 @@
           <w:szCs w:val="36"/>
         </w:rPr>
       </w:pPr>
-      <w:r>
-        <w:rPr>
-          <w:rFonts w:asciiTheme="majorHAnsi" w:hAnsiTheme="majorHAnsi"/>
-          <w:sz w:val="24"/>
-          <w:szCs w:val="36"/>
-        </w:rPr>
-        <w:t>be able to review history of equipment usage for at least a mont</w:t>
+      <w:proofErr w:type="gramStart"/>
+      <w:r>
+        <w:rPr>
+          <w:rFonts w:asciiTheme="majorHAnsi" w:hAnsiTheme="majorHAnsi"/>
+          <w:sz w:val="24"/>
+          <w:szCs w:val="36"/>
+        </w:rPr>
+        <w:t>be</w:t>
+      </w:r>
+      <w:proofErr w:type="gramEnd"/>
+      <w:r>
+        <w:rPr>
+          <w:rFonts w:asciiTheme="majorHAnsi" w:hAnsiTheme="majorHAnsi"/>
+          <w:sz w:val="24"/>
+          <w:szCs w:val="36"/>
+        </w:rPr>
+        <w:t xml:space="preserve"> able to review history of equipment usage for at least a mont</w:t>
       </w:r>
     </w:p>
     <w:p>
@@ -2437,7 +2504,7 @@
       <w:tblPr>
         <w:tblStyle w:val="TableGrid"/>
         <w:tblW w:w="0" w:type="auto"/>
-        <w:tblLook w:val="0400" w:firstRow="0" w:lastRow="0" w:firstColumn="0" w:lastColumn="0" w:noHBand="0" w:noVBand="1"/>
+        <w:tblLook w:val="0400"/>
       </w:tblPr>
       <w:tblGrid>
         <w:gridCol w:w="2718"/>
@@ -3409,7 +3476,25 @@
           <w:sz w:val="24"/>
           <w:szCs w:val="36"/>
         </w:rPr>
-        <w:t xml:space="preserve"> book an equipment for more than twenty-four hours. If such a need arises the user will have to make two bookings.</w:t>
+        <w:t xml:space="preserve"> book </w:t>
+      </w:r>
+      <w:proofErr w:type="gramStart"/>
+      <w:r>
+        <w:rPr>
+          <w:rFonts w:asciiTheme="majorHAnsi" w:hAnsiTheme="majorHAnsi"/>
+          <w:sz w:val="24"/>
+          <w:szCs w:val="36"/>
+        </w:rPr>
+        <w:t>an equipment</w:t>
+      </w:r>
+      <w:proofErr w:type="gramEnd"/>
+      <w:r>
+        <w:rPr>
+          <w:rFonts w:asciiTheme="majorHAnsi" w:hAnsiTheme="majorHAnsi"/>
+          <w:sz w:val="24"/>
+          <w:szCs w:val="36"/>
+        </w:rPr>
+        <w:t xml:space="preserve"> for more than twenty-four hours. If such a need arises the user will have to make two bookings.</w:t>
       </w:r>
     </w:p>
     <w:p>
@@ -3693,7 +3778,25 @@
           <w:sz w:val="24"/>
           <w:szCs w:val="36"/>
         </w:rPr>
-        <w:t>In the main admin page the user is presented with a list of equipments. Clicking on a particular equipment brings up a calendar view for the particular equipment. On clicking a particular date on the calendar the page displays a chart for the particular day and the particular equipment. Here the admin can book the equipment for a particular time slot.</w:t>
+        <w:t xml:space="preserve">In the main admin page the user is presented with a list of equipments. Clicking on </w:t>
+      </w:r>
+      <w:proofErr w:type="gramStart"/>
+      <w:r>
+        <w:rPr>
+          <w:rFonts w:asciiTheme="majorHAnsi" w:hAnsiTheme="majorHAnsi"/>
+          <w:sz w:val="24"/>
+          <w:szCs w:val="36"/>
+        </w:rPr>
+        <w:t>a particular</w:t>
+      </w:r>
+      <w:proofErr w:type="gramEnd"/>
+      <w:r>
+        <w:rPr>
+          <w:rFonts w:asciiTheme="majorHAnsi" w:hAnsiTheme="majorHAnsi"/>
+          <w:sz w:val="24"/>
+          <w:szCs w:val="36"/>
+        </w:rPr>
+        <w:t xml:space="preserve"> equipment brings up a calendar view for the particular equipment. On clicking a particular date on the calendar the page displays a chart for the particular day and the particular equipment. Here the admin can book the equipment for a particular time slot.</w:t>
       </w:r>
     </w:p>
     <w:p>
@@ -3715,7 +3818,7 @@
           <w:lang w:eastAsia="en-IN"/>
         </w:rPr>
         <w:drawing>
-          <wp:inline distT="0" distB="0" distL="0" distR="0" wp14:anchorId="18EE8BF2" wp14:editId="127B8C6C">
+          <wp:inline distT="0" distB="0" distL="0" distR="0">
             <wp:extent cx="5676900" cy="3343275"/>
             <wp:effectExtent l="19050" t="0" r="0" b="0"/>
             <wp:docPr id="16" name="Picture 16" descr="E:\hursh's files\Btech 4th sem\software engineering\SRS\equipments.jpg"/>
@@ -3732,7 +3835,7 @@
                     </pic:cNvPicPr>
                   </pic:nvPicPr>
                   <pic:blipFill>
-                    <a:blip r:embed="rId9"/>
+                    <a:blip r:embed="rId8" cstate="print"/>
                     <a:srcRect/>
                     <a:stretch>
                       <a:fillRect/>
@@ -3781,7 +3884,7 @@
         </w:rPr>
         <w:lastRenderedPageBreak/>
         <w:drawing>
-          <wp:inline distT="0" distB="0" distL="0" distR="0" wp14:anchorId="28C6C5FB" wp14:editId="6CA5F13E">
+          <wp:inline distT="0" distB="0" distL="0" distR="0">
             <wp:extent cx="5514975" cy="3324225"/>
             <wp:effectExtent l="19050" t="0" r="9525" b="0"/>
             <wp:docPr id="9" name="Picture 8" descr="E:\hursh's files\Btech 4th sem\software engineering\SRS\AdminEqui.jpg"/>
@@ -3798,7 +3901,7 @@
                     </pic:cNvPicPr>
                   </pic:nvPicPr>
                   <pic:blipFill>
-                    <a:blip r:embed="rId10"/>
+                    <a:blip r:embed="rId9" cstate="print"/>
                     <a:srcRect/>
                     <a:stretch>
                       <a:fillRect/>
@@ -3857,7 +3960,7 @@
           <w:lang w:eastAsia="en-IN"/>
         </w:rPr>
         <w:drawing>
-          <wp:inline distT="0" distB="0" distL="0" distR="0" wp14:anchorId="3524C72B" wp14:editId="5EF988F9">
+          <wp:inline distT="0" distB="0" distL="0" distR="0">
             <wp:extent cx="5514975" cy="3343275"/>
             <wp:effectExtent l="19050" t="0" r="9525" b="0"/>
             <wp:docPr id="7" name="Picture 5" descr="E:\hursh's files\Btech 4th sem\software engineering\SRS\Adminuserview.jpg"/>
@@ -3874,7 +3977,7 @@
                     </pic:cNvPicPr>
                   </pic:nvPicPr>
                   <pic:blipFill>
-                    <a:blip r:embed="rId11"/>
+                    <a:blip r:embed="rId10" cstate="print"/>
                     <a:srcRect/>
                     <a:stretch>
                       <a:fillRect/>
@@ -3996,15 +4099,33 @@
           <w:sz w:val="24"/>
           <w:szCs w:val="36"/>
         </w:rPr>
-        <w:t xml:space="preserve">min page the admin can edit his </w:t>
-      </w:r>
-      <w:r>
-        <w:rPr>
-          <w:rFonts w:asciiTheme="majorHAnsi" w:hAnsiTheme="majorHAnsi"/>
-          <w:sz w:val="24"/>
-          <w:szCs w:val="36"/>
-        </w:rPr>
-        <w:t>own profile.</w:t>
+        <w:t xml:space="preserve">min page the admin can edit </w:t>
+      </w:r>
+      <w:proofErr w:type="gramStart"/>
+      <w:r>
+        <w:rPr>
+          <w:rFonts w:asciiTheme="majorHAnsi" w:hAnsiTheme="majorHAnsi"/>
+          <w:sz w:val="24"/>
+          <w:szCs w:val="36"/>
+        </w:rPr>
+        <w:t xml:space="preserve">his </w:t>
+      </w:r>
+      <w:r>
+        <w:rPr>
+          <w:rFonts w:asciiTheme="majorHAnsi" w:hAnsiTheme="majorHAnsi"/>
+          <w:sz w:val="24"/>
+          <w:szCs w:val="36"/>
+        </w:rPr>
+        <w:t>own</w:t>
+      </w:r>
+      <w:proofErr w:type="gramEnd"/>
+      <w:r>
+        <w:rPr>
+          <w:rFonts w:asciiTheme="majorHAnsi" w:hAnsiTheme="majorHAnsi"/>
+          <w:sz w:val="24"/>
+          <w:szCs w:val="36"/>
+        </w:rPr>
+        <w:t xml:space="preserve"> profile.</w:t>
       </w:r>
     </w:p>
     <w:p>
@@ -4026,7 +4147,7 @@
           <w:lang w:eastAsia="en-IN"/>
         </w:rPr>
         <w:drawing>
-          <wp:anchor distT="0" distB="0" distL="114300" distR="114300" simplePos="0" relativeHeight="251664384" behindDoc="1" locked="0" layoutInCell="1" allowOverlap="1" wp14:anchorId="260895D2" wp14:editId="32685934">
+          <wp:anchor distT="0" distB="0" distL="114300" distR="114300" simplePos="0" relativeHeight="251664384" behindDoc="1" locked="0" layoutInCell="1" allowOverlap="1">
             <wp:simplePos x="0" y="0"/>
             <wp:positionH relativeFrom="column">
               <wp:posOffset>0</wp:posOffset>
@@ -4059,7 +4180,7 @@
                     </pic:cNvPicPr>
                   </pic:nvPicPr>
                   <pic:blipFill>
-                    <a:blip r:embed="rId12"/>
+                    <a:blip r:embed="rId11" cstate="print"/>
                     <a:srcRect/>
                     <a:stretch>
                       <a:fillRect/>
@@ -4169,7 +4290,7 @@
           <w:lang w:eastAsia="en-IN"/>
         </w:rPr>
         <w:drawing>
-          <wp:inline distT="0" distB="0" distL="0" distR="0" wp14:anchorId="6832F768" wp14:editId="064A309E">
+          <wp:inline distT="0" distB="0" distL="0" distR="0">
             <wp:extent cx="5918200" cy="3933825"/>
             <wp:effectExtent l="19050" t="0" r="6350" b="0"/>
             <wp:docPr id="18" name="Picture 18" descr="E:\hursh's files\Btech 4th sem\software engineering\SRS\adduser.jpg"/>
@@ -4186,7 +4307,7 @@
                     </pic:cNvPicPr>
                   </pic:nvPicPr>
                   <pic:blipFill>
-                    <a:blip r:embed="rId13"/>
+                    <a:blip r:embed="rId12" cstate="print"/>
                     <a:srcRect/>
                     <a:stretch>
                       <a:fillRect/>
@@ -4267,7 +4388,7 @@
           <w:lang w:eastAsia="en-IN"/>
         </w:rPr>
         <w:drawing>
-          <wp:inline distT="0" distB="0" distL="0" distR="0" wp14:anchorId="6737DD16" wp14:editId="65297DF7">
+          <wp:inline distT="0" distB="0" distL="0" distR="0">
             <wp:extent cx="5937250" cy="3340100"/>
             <wp:effectExtent l="19050" t="0" r="6350" b="0"/>
             <wp:docPr id="19" name="Picture 19" descr="E:\hursh's files\Btech 4th sem\software engineering\SRS\AddEquipment.jpg"/>
@@ -4284,7 +4405,7 @@
                     </pic:cNvPicPr>
                   </pic:nvPicPr>
                   <pic:blipFill>
-                    <a:blip r:embed="rId14"/>
+                    <a:blip r:embed="rId13" cstate="print"/>
                     <a:srcRect/>
                     <a:stretch>
                       <a:fillRect/>
@@ -4510,7 +4631,7 @@
         </w:rPr>
         <w:lastRenderedPageBreak/>
         <w:drawing>
-          <wp:inline distT="0" distB="0" distL="0" distR="0" wp14:anchorId="03D258EE" wp14:editId="37AA6107">
+          <wp:inline distT="0" distB="0" distL="0" distR="0">
             <wp:extent cx="5731510" cy="3224357"/>
             <wp:effectExtent l="19050" t="0" r="2540" b="0"/>
             <wp:docPr id="20" name="Picture 2" descr="E:\hursh's files\Btech 4th sem\software engineering\SRS\login.jpg"/>
@@ -4527,7 +4648,7 @@
                     </pic:cNvPicPr>
                   </pic:nvPicPr>
                   <pic:blipFill>
-                    <a:blip r:embed="rId15"/>
+                    <a:blip r:embed="rId14" cstate="print"/>
                     <a:srcRect/>
                     <a:stretch>
                       <a:fillRect/>
@@ -4590,7 +4711,7 @@
           <w:lang w:eastAsia="en-IN"/>
         </w:rPr>
         <w:drawing>
-          <wp:anchor distT="0" distB="0" distL="114300" distR="114300" simplePos="0" relativeHeight="251676672" behindDoc="1" locked="0" layoutInCell="1" allowOverlap="1" wp14:anchorId="1E5916B9" wp14:editId="5AC96E21">
+          <wp:anchor distT="0" distB="0" distL="114300" distR="114300" simplePos="0" relativeHeight="251676672" behindDoc="1" locked="0" layoutInCell="1" allowOverlap="1">
             <wp:simplePos x="0" y="0"/>
             <wp:positionH relativeFrom="column">
               <wp:posOffset>19050</wp:posOffset>
@@ -4623,7 +4744,7 @@
                     </pic:cNvPicPr>
                   </pic:nvPicPr>
                   <pic:blipFill>
-                    <a:blip r:embed="rId16"/>
+                    <a:blip r:embed="rId15" cstate="print"/>
                     <a:srcRect/>
                     <a:stretch>
                       <a:fillRect/>
@@ -4722,7 +4843,7 @@
           <w:lang w:eastAsia="en-IN"/>
         </w:rPr>
         <w:drawing>
-          <wp:inline distT="0" distB="0" distL="0" distR="0" wp14:anchorId="7C92C74B" wp14:editId="25F48A40">
+          <wp:inline distT="0" distB="0" distL="0" distR="0">
             <wp:extent cx="5886450" cy="4200525"/>
             <wp:effectExtent l="19050" t="0" r="0" b="0"/>
             <wp:docPr id="11" name="Picture 7" descr="E:\hursh's files\Btech 4th sem\software engineering\SRS\Cal.jpg"/>
@@ -4739,7 +4860,7 @@
                     </pic:cNvPicPr>
                   </pic:nvPicPr>
                   <pic:blipFill>
-                    <a:blip r:embed="rId17"/>
+                    <a:blip r:embed="rId16" cstate="print"/>
                     <a:srcRect/>
                     <a:stretch>
                       <a:fillRect/>
@@ -4787,7 +4908,7 @@
           <w:lang w:eastAsia="en-IN"/>
         </w:rPr>
         <w:drawing>
-          <wp:anchor distT="0" distB="0" distL="114300" distR="114300" simplePos="0" relativeHeight="251678720" behindDoc="1" locked="0" layoutInCell="1" allowOverlap="1" wp14:anchorId="3168726C" wp14:editId="0EFA636B">
+          <wp:anchor distT="0" distB="0" distL="114300" distR="114300" simplePos="0" relativeHeight="251678720" behindDoc="1" locked="0" layoutInCell="1" allowOverlap="1">
             <wp:simplePos x="0" y="0"/>
             <wp:positionH relativeFrom="column">
               <wp:posOffset>19050</wp:posOffset>
@@ -4820,7 +4941,7 @@
                     </pic:cNvPicPr>
                   </pic:nvPicPr>
                   <pic:blipFill>
-                    <a:blip r:embed="rId18"/>
+                    <a:blip r:embed="rId17" cstate="print"/>
                     <a:srcRect/>
                     <a:stretch>
                       <a:fillRect/>
@@ -4881,7 +5002,25 @@
           <w:szCs w:val="36"/>
         </w:rPr>
         <w:lastRenderedPageBreak/>
-        <w:t>On the main user page the user can edit his own profile.</w:t>
+        <w:t xml:space="preserve">On the main user page the user can edit </w:t>
+      </w:r>
+      <w:proofErr w:type="gramStart"/>
+      <w:r>
+        <w:rPr>
+          <w:rFonts w:asciiTheme="majorHAnsi" w:hAnsiTheme="majorHAnsi"/>
+          <w:sz w:val="24"/>
+          <w:szCs w:val="36"/>
+        </w:rPr>
+        <w:t>his own</w:t>
+      </w:r>
+      <w:proofErr w:type="gramEnd"/>
+      <w:r>
+        <w:rPr>
+          <w:rFonts w:asciiTheme="majorHAnsi" w:hAnsiTheme="majorHAnsi"/>
+          <w:sz w:val="24"/>
+          <w:szCs w:val="36"/>
+        </w:rPr>
+        <w:t xml:space="preserve"> profile.</w:t>
       </w:r>
     </w:p>
     <w:p>
@@ -4903,7 +5042,7 @@
           <w:lang w:eastAsia="en-IN"/>
         </w:rPr>
         <w:drawing>
-          <wp:inline distT="0" distB="0" distL="0" distR="0" wp14:anchorId="36C4AC9B" wp14:editId="321E7AA5">
+          <wp:inline distT="0" distB="0" distL="0" distR="0">
             <wp:extent cx="5772150" cy="3250476"/>
             <wp:effectExtent l="19050" t="0" r="0" b="0"/>
             <wp:docPr id="10" name="Picture 3" descr="E:\hursh's files\Btech 4th sem\software engineering\SRS\UserEditProfile.jpg"/>
@@ -4920,7 +5059,7 @@
                     </pic:cNvPicPr>
                   </pic:nvPicPr>
                   <pic:blipFill>
-                    <a:blip r:embed="rId19"/>
+                    <a:blip r:embed="rId18" cstate="print"/>
                     <a:srcRect/>
                     <a:stretch>
                       <a:fillRect/>
@@ -5012,7 +5151,25 @@
           <w:sz w:val="24"/>
           <w:szCs w:val="36"/>
         </w:rPr>
-        <w:t>Remove a current reservation over a particular equipment</w:t>
+        <w:t xml:space="preserve">Remove a current reservation over </w:t>
+      </w:r>
+      <w:proofErr w:type="gramStart"/>
+      <w:r>
+        <w:rPr>
+          <w:rFonts w:asciiTheme="majorHAnsi" w:hAnsiTheme="majorHAnsi"/>
+          <w:sz w:val="24"/>
+          <w:szCs w:val="36"/>
+        </w:rPr>
+        <w:t>a particular</w:t>
+      </w:r>
+      <w:proofErr w:type="gramEnd"/>
+      <w:r>
+        <w:rPr>
+          <w:rFonts w:asciiTheme="majorHAnsi" w:hAnsiTheme="majorHAnsi"/>
+          <w:sz w:val="24"/>
+          <w:szCs w:val="36"/>
+        </w:rPr>
+        <w:t xml:space="preserve"> equipment</w:t>
       </w:r>
       <w:r>
         <w:rPr>
@@ -5581,7 +5738,39 @@
           <w:sz w:val="24"/>
           <w:szCs w:val="36"/>
         </w:rPr>
-        <w:t>DESC: The user shall have to navigate to the URL of the web application. On the main page the user shall be able to click on a button called ‘REGISTER’. This will direct the user to the registration page.</w:t>
+        <w:t>DESC: The user shall have to navigate to the URL of the web application. On the main page the user shall be able to cl</w:t>
+      </w:r>
+      <w:r>
+        <w:rPr>
+          <w:rFonts w:asciiTheme="majorHAnsi" w:hAnsiTheme="majorHAnsi"/>
+          <w:sz w:val="24"/>
+          <w:szCs w:val="36"/>
+        </w:rPr>
+        <w:t>ick on a button called ’Sign Up</w:t>
+      </w:r>
+      <w:r>
+        <w:rPr>
+          <w:rFonts w:asciiTheme="majorHAnsi" w:hAnsiTheme="majorHAnsi"/>
+          <w:sz w:val="24"/>
+          <w:szCs w:val="36"/>
+        </w:rPr>
+        <w:t>’. This will dir</w:t>
+      </w:r>
+      <w:r>
+        <w:rPr>
+          <w:rFonts w:asciiTheme="majorHAnsi" w:hAnsiTheme="majorHAnsi"/>
+          <w:sz w:val="24"/>
+          <w:szCs w:val="36"/>
+        </w:rPr>
+        <w:t>ect the user to the ‘Sign Up’</w:t>
+      </w:r>
+      <w:r>
+        <w:rPr>
+          <w:rFonts w:asciiTheme="majorHAnsi" w:hAnsiTheme="majorHAnsi"/>
+          <w:sz w:val="24"/>
+          <w:szCs w:val="36"/>
+        </w:rPr>
+        <w:t xml:space="preserve"> page.</w:t>
       </w:r>
     </w:p>
     <w:p>
@@ -5796,7 +5985,25 @@
           <w:sz w:val="24"/>
           <w:szCs w:val="36"/>
         </w:rPr>
-        <w:t>DESC: After registration the admin shall have the responsibility to add the new user. For doing this the admin will have to access the 'ADD USER' page whose link will be present on the admin's main page. On the add user page the pending addition requests shall be displayed in tabular form. To add a particular user the admin shall have to click on the add user button next to the user's information.</w:t>
+        <w:t xml:space="preserve">DESC: After registration the admin shall have the responsibility to add the new user. </w:t>
+      </w:r>
+      <w:proofErr w:type="gramStart"/>
+      <w:r>
+        <w:rPr>
+          <w:rFonts w:asciiTheme="majorHAnsi" w:hAnsiTheme="majorHAnsi"/>
+          <w:sz w:val="24"/>
+          <w:szCs w:val="36"/>
+        </w:rPr>
+        <w:t>For doing this the admin will have to access the 'ADD USER' page whose link will be present on the admin's main page.</w:t>
+      </w:r>
+      <w:proofErr w:type="gramEnd"/>
+      <w:r>
+        <w:rPr>
+          <w:rFonts w:asciiTheme="majorHAnsi" w:hAnsiTheme="majorHAnsi"/>
+          <w:sz w:val="24"/>
+          <w:szCs w:val="36"/>
+        </w:rPr>
+        <w:t xml:space="preserve"> On the add user page the pending addition requests shall be displayed in tabular form. To add a particular user the admin shall have to click on the add user button next to the user's information.</w:t>
       </w:r>
     </w:p>
     <w:p>
@@ -6392,7 +6599,33 @@
           <w:sz w:val="24"/>
           <w:szCs w:val="36"/>
         </w:rPr>
-        <w:t>TITLE: Edit UserId, Username, Email, Contact No., Temporary Address, Permanent Address, Photo.</w:t>
+        <w:t xml:space="preserve">TITLE: </w:t>
+      </w:r>
+      <w:proofErr w:type="gramStart"/>
+      <w:r>
+        <w:rPr>
+          <w:rFonts w:asciiTheme="majorHAnsi" w:hAnsiTheme="majorHAnsi"/>
+          <w:sz w:val="24"/>
+          <w:szCs w:val="36"/>
+        </w:rPr>
+        <w:t xml:space="preserve">Edit </w:t>
+      </w:r>
+      <w:r>
+        <w:rPr>
+          <w:rFonts w:asciiTheme="majorHAnsi" w:hAnsiTheme="majorHAnsi"/>
+          <w:sz w:val="24"/>
+          <w:szCs w:val="36"/>
+        </w:rPr>
+        <w:t xml:space="preserve"> Username</w:t>
+      </w:r>
+      <w:proofErr w:type="gramEnd"/>
+      <w:r>
+        <w:rPr>
+          <w:rFonts w:asciiTheme="majorHAnsi" w:hAnsiTheme="majorHAnsi"/>
+          <w:sz w:val="24"/>
+          <w:szCs w:val="36"/>
+        </w:rPr>
+        <w:t>, Email, Contact No., Temporary Address, Permanent Address, Photo.</w:t>
       </w:r>
     </w:p>
     <w:p>
@@ -7111,6 +7344,39 @@
           <w:szCs w:val="36"/>
         </w:rPr>
       </w:pPr>
+      <w:r>
+        <w:rPr>
+          <w:rFonts w:asciiTheme="majorHAnsi" w:hAnsiTheme="majorHAnsi"/>
+          <w:b/>
+          <w:sz w:val="24"/>
+          <w:szCs w:val="36"/>
+        </w:rPr>
+        <w:object w:dxaOrig="14982" w:dyaOrig="19590">
+          <v:shapetype id="_x0000_t75" coordsize="21600,21600" o:spt="75" o:preferrelative="t" path="m@4@5l@4@11@9@11@9@5xe" filled="f" stroked="f">
+            <v:stroke joinstyle="miter"/>
+            <v:formulas>
+              <v:f eqn="if lineDrawn pixelLineWidth 0"/>
+              <v:f eqn="sum @0 1 0"/>
+              <v:f eqn="sum 0 0 @1"/>
+              <v:f eqn="prod @2 1 2"/>
+              <v:f eqn="prod @3 21600 pixelWidth"/>
+              <v:f eqn="prod @3 21600 pixelHeight"/>
+              <v:f eqn="sum @0 0 1"/>
+              <v:f eqn="prod @6 1 2"/>
+              <v:f eqn="prod @7 21600 pixelWidth"/>
+              <v:f eqn="sum @8 21600 0"/>
+              <v:f eqn="prod @7 21600 pixelHeight"/>
+              <v:f eqn="sum @10 21600 0"/>
+            </v:formulas>
+            <v:path o:extrusionok="f" gradientshapeok="t" o:connecttype="rect"/>
+            <o:lock v:ext="edit" aspectratio="t"/>
+          </v:shapetype>
+          <v:shape id="_x0000_i1025" type="#_x0000_t75" style="width:749.25pt;height:979.5pt" o:ole="">
+            <v:imagedata r:id="rId19" o:title=""/>
+          </v:shape>
+          <o:OLEObject Type="Embed" ProgID="Excel.Sheet.12" ShapeID="_x0000_i1025" DrawAspect="Content" ObjectID="_1490474908" r:id="rId20"/>
+        </w:object>
+      </w:r>
       <w:r>
         <w:rPr>
           <w:rFonts w:asciiTheme="majorHAnsi" w:hAnsiTheme="majorHAnsi"/>
@@ -7342,7 +7608,6 @@
           <w:sz w:val="24"/>
           <w:szCs w:val="36"/>
         </w:rPr>
-        <w:lastRenderedPageBreak/>
         <w:t xml:space="preserve">DESC: Given that the user has successfully booked a free slot from the ‘reservation column’ view of a date through a ‘modal’, he should be shown a ‘reservation success’ page. It should show the user that he/she has successfully reserved the slot on that particular date along with the details of the reservation that is- time slot booked, date for which it is booked and date of booking. </w:t>
       </w:r>
     </w:p>
@@ -7681,7 +7946,6 @@
           <w:sz w:val="24"/>
           <w:szCs w:val="36"/>
         </w:rPr>
-        <w:lastRenderedPageBreak/>
         <w:t xml:space="preserve">DESC: On the ‘edit’ profile page there would be a button that would take the user to the change password page. </w:t>
       </w:r>
     </w:p>
@@ -7819,7 +8083,25 @@
           <w:sz w:val="24"/>
           <w:szCs w:val="36"/>
         </w:rPr>
-        <w:t xml:space="preserve">DESC: When the user accesses the main page if there is an equipment that has been booked by the user to be used at the present time then the user has to specify that he has started using the current equipment. This he can do by clicking on the ‘started using’ button that occurs in the pop-up window. </w:t>
+        <w:t xml:space="preserve">DESC: When the user accesses the main page if there is </w:t>
+      </w:r>
+      <w:proofErr w:type="gramStart"/>
+      <w:r>
+        <w:rPr>
+          <w:rFonts w:asciiTheme="majorHAnsi" w:hAnsiTheme="majorHAnsi"/>
+          <w:sz w:val="24"/>
+          <w:szCs w:val="36"/>
+        </w:rPr>
+        <w:t>an equipment</w:t>
+      </w:r>
+      <w:proofErr w:type="gramEnd"/>
+      <w:r>
+        <w:rPr>
+          <w:rFonts w:asciiTheme="majorHAnsi" w:hAnsiTheme="majorHAnsi"/>
+          <w:sz w:val="24"/>
+          <w:szCs w:val="36"/>
+        </w:rPr>
+        <w:t xml:space="preserve"> that has been booked by the user to be used at the present time then the user has to specify that he has started using the current equipment. This he can do by clicking on the ‘started using’ button that occurs in the pop-up window. </w:t>
       </w:r>
     </w:p>
     <w:p>
@@ -7911,7 +8193,26 @@
           <w:sz w:val="24"/>
           <w:szCs w:val="36"/>
         </w:rPr>
-        <w:t xml:space="preserve">DESC: When the user is finished using an equipment the user can check the ‘completed using’ button in the pop-up window that appears at main page. </w:t>
+        <w:lastRenderedPageBreak/>
+        <w:t xml:space="preserve">DESC: When the user is finished using </w:t>
+      </w:r>
+      <w:proofErr w:type="gramStart"/>
+      <w:r>
+        <w:rPr>
+          <w:rFonts w:asciiTheme="majorHAnsi" w:hAnsiTheme="majorHAnsi"/>
+          <w:sz w:val="24"/>
+          <w:szCs w:val="36"/>
+        </w:rPr>
+        <w:t>an equipment</w:t>
+      </w:r>
+      <w:proofErr w:type="gramEnd"/>
+      <w:r>
+        <w:rPr>
+          <w:rFonts w:asciiTheme="majorHAnsi" w:hAnsiTheme="majorHAnsi"/>
+          <w:sz w:val="24"/>
+          <w:szCs w:val="36"/>
+        </w:rPr>
+        <w:t xml:space="preserve"> the user can check the ‘completed using’ button in the pop-up window that appears at main page. </w:t>
       </w:r>
     </w:p>
     <w:p>
@@ -8065,7 +8366,6 @@
           <w:sz w:val="24"/>
           <w:szCs w:val="36"/>
         </w:rPr>
-        <w:lastRenderedPageBreak/>
         <w:t>TITLE: Admin conducting a Search for a user name</w:t>
       </w:r>
     </w:p>
@@ -8149,7 +8449,25 @@
           <w:sz w:val="24"/>
           <w:szCs w:val="36"/>
         </w:rPr>
-        <w:t>TITLE: Admin conducting a Search for a particular equipment’s history</w:t>
+        <w:t xml:space="preserve">TITLE: Admin conducting a Search for </w:t>
+      </w:r>
+      <w:proofErr w:type="gramStart"/>
+      <w:r>
+        <w:rPr>
+          <w:rFonts w:asciiTheme="majorHAnsi" w:hAnsiTheme="majorHAnsi"/>
+          <w:sz w:val="24"/>
+          <w:szCs w:val="36"/>
+        </w:rPr>
+        <w:t>a particular</w:t>
+      </w:r>
+      <w:proofErr w:type="gramEnd"/>
+      <w:r>
+        <w:rPr>
+          <w:rFonts w:asciiTheme="majorHAnsi" w:hAnsiTheme="majorHAnsi"/>
+          <w:sz w:val="24"/>
+          <w:szCs w:val="36"/>
+        </w:rPr>
+        <w:t xml:space="preserve"> equipment’s history</w:t>
       </w:r>
     </w:p>
     <w:p>
@@ -8312,6 +8630,7 @@
           <w:sz w:val="24"/>
           <w:szCs w:val="36"/>
         </w:rPr>
+        <w:lastRenderedPageBreak/>
         <w:t xml:space="preserve">DEP: none; </w:t>
       </w:r>
     </w:p>
@@ -8520,7 +8839,6 @@
           <w:sz w:val="24"/>
           <w:szCs w:val="36"/>
         </w:rPr>
-        <w:lastRenderedPageBreak/>
         <w:t>TITLE: SEARCHING for equipments on the all equipments page.</w:t>
       </w:r>
     </w:p>
@@ -8537,7 +8855,23 @@
           <w:sz w:val="24"/>
           <w:szCs w:val="36"/>
         </w:rPr>
-        <w:t>DESC: On the all equipments page the list of all equipments would be displayed in tabular form. The admin shall be able to see a particular equipment's information by clicking on its name.</w:t>
+        <w:t xml:space="preserve">DESC: On the all equipments page the list of all equipments would be displayed in tabular form. The admin shall be able to see </w:t>
+      </w:r>
+      <w:proofErr w:type="gramStart"/>
+      <w:r>
+        <w:rPr>
+          <w:sz w:val="24"/>
+          <w:szCs w:val="36"/>
+        </w:rPr>
+        <w:t>a particular</w:t>
+      </w:r>
+      <w:proofErr w:type="gramEnd"/>
+      <w:r>
+        <w:rPr>
+          <w:sz w:val="24"/>
+          <w:szCs w:val="36"/>
+        </w:rPr>
+        <w:t xml:space="preserve"> equipment's information by clicking on its name.</w:t>
       </w:r>
     </w:p>
     <w:p>
@@ -9064,7 +9398,6 @@
           <w:sz w:val="44"/>
           <w:szCs w:val="36"/>
         </w:rPr>
-        <w:lastRenderedPageBreak/>
         <w:t>APPENDIX</w:t>
       </w:r>
     </w:p>
@@ -9108,7 +9441,7 @@
           <w:lang w:eastAsia="en-IN"/>
         </w:rPr>
         <w:drawing>
-          <wp:inline distT="0" distB="0" distL="0" distR="0" wp14:anchorId="5653D898" wp14:editId="69A91216">
+          <wp:inline distT="0" distB="0" distL="0" distR="0">
             <wp:extent cx="5731510" cy="3967480"/>
             <wp:effectExtent l="0" t="0" r="0" b="0"/>
             <wp:docPr id="1" name="Picture 1"/>
@@ -9125,10 +9458,10 @@
                     </pic:cNvPicPr>
                   </pic:nvPicPr>
                   <pic:blipFill>
-                    <a:blip r:embed="rId20" cstate="print">
+                    <a:blip r:embed="rId21" cstate="print">
                       <a:extLst>
                         <a:ext uri="{28A0092B-C50C-407E-A947-70E740481C1C}">
-                          <a14:useLocalDpi xmlns:a14="http://schemas.microsoft.com/office/drawing/2010/main" val="0"/>
+                          <a14:useLocalDpi xmlns:a14="http://schemas.microsoft.com/office/drawing/2010/main" xmlns:wps="http://schemas.microsoft.com/office/word/2010/wordprocessingShape" xmlns:wpi="http://schemas.microsoft.com/office/word/2010/wordprocessingInk" xmlns:wpg="http://schemas.microsoft.com/office/word/2010/wordprocessingGroup" xmlns:w14="http://schemas.microsoft.com/office/word/2010/wordml" xmlns:w="http://schemas.openxmlformats.org/wordprocessingml/2006/main" xmlns:w10="urn:schemas-microsoft-com:office:word" xmlns:wp14="http://schemas.microsoft.com/office/word/2010/wordprocessingDrawing" xmlns:v="urn:schemas-microsoft-com:vml" xmlns:o="urn:schemas-microsoft-com:office:office" xmlns:mc="http://schemas.openxmlformats.org/markup-compatibility/2006" xmlns:wpc="http://schemas.microsoft.com/office/word/2010/wordprocessingCanvas" xmlns="" val="0"/>
                         </a:ext>
                       </a:extLst>
                     </a:blip>
@@ -9304,27 +9637,27 @@
           <w:szCs w:val="36"/>
           <w:u w:val="single"/>
         </w:rPr>
+        <w:t>USE CASE DIAGRAM:</w:t>
+      </w:r>
+    </w:p>
+    <w:p>
+      <w:pPr>
+        <w:jc w:val="center"/>
+        <w:rPr>
+          <w:rFonts w:asciiTheme="majorHAnsi" w:hAnsiTheme="majorHAnsi"/>
+          <w:szCs w:val="36"/>
+        </w:rPr>
+      </w:pPr>
+      <w:r>
+        <w:rPr>
+          <w:rFonts w:asciiTheme="majorHAnsi" w:hAnsiTheme="majorHAnsi"/>
+          <w:noProof/>
+          <w:szCs w:val="36"/>
+          <w:lang w:eastAsia="en-IN"/>
+        </w:rPr>
         <w:lastRenderedPageBreak/>
-        <w:t>USE CASE DIAGRAM:</w:t>
-      </w:r>
-    </w:p>
-    <w:p>
-      <w:pPr>
-        <w:jc w:val="center"/>
-        <w:rPr>
-          <w:rFonts w:asciiTheme="majorHAnsi" w:hAnsiTheme="majorHAnsi"/>
-          <w:szCs w:val="36"/>
-        </w:rPr>
-      </w:pPr>
-      <w:r>
-        <w:rPr>
-          <w:rFonts w:asciiTheme="majorHAnsi" w:hAnsiTheme="majorHAnsi"/>
-          <w:noProof/>
-          <w:szCs w:val="36"/>
-          <w:lang w:eastAsia="en-IN"/>
-        </w:rPr>
         <w:drawing>
-          <wp:inline distT="0" distB="0" distL="0" distR="0" wp14:anchorId="1627D227" wp14:editId="10B5D4D3">
+          <wp:inline distT="0" distB="0" distL="0" distR="0">
             <wp:extent cx="6353569" cy="6705600"/>
             <wp:effectExtent l="0" t="0" r="0" b="0"/>
             <wp:docPr id="28" name="Picture 9" descr="E:\hursh's files\Btech 4th sem\software engineering\SRS\cfb58245.png"/>
@@ -9341,7 +9674,7 @@
                     </pic:cNvPicPr>
                   </pic:nvPicPr>
                   <pic:blipFill>
-                    <a:blip r:embed="rId21"/>
+                    <a:blip r:embed="rId22" cstate="print"/>
                     <a:srcRect/>
                     <a:stretch>
                       <a:fillRect/>
@@ -9371,7 +9704,7 @@
       </w:r>
     </w:p>
     <w:sectPr>
-      <w:footerReference w:type="default" r:id="rId22"/>
+      <w:footerReference w:type="default" r:id="rId23"/>
       <w:pgSz w:w="11906" w:h="16838"/>
       <w:pgMar w:top="1440" w:right="1440" w:bottom="1440" w:left="1440" w:header="708" w:footer="708" w:gutter="0"/>
       <w:cols w:space="708"/>
@@ -9382,7 +9715,7 @@
 </file>
 
 <file path=word/endnotes.xml><?xml version="1.0" encoding="utf-8"?>
-<w:endnotes xmlns:wpc="http://schemas.microsoft.com/office/word/2010/wordprocessingCanvas" xmlns:mc="http://schemas.openxmlformats.org/markup-compatibility/2006" xmlns:o="urn:schemas-microsoft-com:office:office" xmlns:r="http://schemas.openxmlformats.org/officeDocument/2006/relationships" xmlns:m="http://schemas.openxmlformats.org/officeDocument/2006/math" xmlns:v="urn:schemas-microsoft-com:vml" xmlns:wp14="http://schemas.microsoft.com/office/word/2010/wordprocessingDrawing" xmlns:wp="http://schemas.openxmlformats.org/drawingml/2006/wordprocessingDrawing" xmlns:w10="urn:schemas-microsoft-com:office:word" xmlns:w="http://schemas.openxmlformats.org/wordprocessingml/2006/main" xmlns:w14="http://schemas.microsoft.com/office/word/2010/wordml" xmlns:wpg="http://schemas.microsoft.com/office/word/2010/wordprocessingGroup" xmlns:wpi="http://schemas.microsoft.com/office/word/2010/wordprocessingInk" xmlns:wne="http://schemas.microsoft.com/office/word/2006/wordml" xmlns:wps="http://schemas.microsoft.com/office/word/2010/wordprocessingShape" mc:Ignorable="w14 wp14">
+<w:endnotes xmlns:ve="http://schemas.openxmlformats.org/markup-compatibility/2006" xmlns:o="urn:schemas-microsoft-com:office:office" xmlns:r="http://schemas.openxmlformats.org/officeDocument/2006/relationships" xmlns:m="http://schemas.openxmlformats.org/officeDocument/2006/math" xmlns:v="urn:schemas-microsoft-com:vml" xmlns:wp="http://schemas.openxmlformats.org/drawingml/2006/wordprocessingDrawing" xmlns:w10="urn:schemas-microsoft-com:office:word" xmlns:w="http://schemas.openxmlformats.org/wordprocessingml/2006/main" xmlns:wne="http://schemas.microsoft.com/office/word/2006/wordml">
   <w:endnote w:type="separator" w:id="-1">
     <w:p>
       <w:pPr>
@@ -9407,7 +9740,7 @@
 </file>
 
 <file path=word/footer1.xml><?xml version="1.0" encoding="utf-8"?>
-<w:ftr xmlns:wpc="http://schemas.microsoft.com/office/word/2010/wordprocessingCanvas" xmlns:mc="http://schemas.openxmlformats.org/markup-compatibility/2006" xmlns:o="urn:schemas-microsoft-com:office:office" xmlns:r="http://schemas.openxmlformats.org/officeDocument/2006/relationships" xmlns:m="http://schemas.openxmlformats.org/officeDocument/2006/math" xmlns:v="urn:schemas-microsoft-com:vml" xmlns:wp14="http://schemas.microsoft.com/office/word/2010/wordprocessingDrawing" xmlns:wp="http://schemas.openxmlformats.org/drawingml/2006/wordprocessingDrawing" xmlns:w10="urn:schemas-microsoft-com:office:word" xmlns:w="http://schemas.openxmlformats.org/wordprocessingml/2006/main" xmlns:w14="http://schemas.microsoft.com/office/word/2010/wordml" xmlns:wpg="http://schemas.microsoft.com/office/word/2010/wordprocessingGroup" xmlns:wpi="http://schemas.microsoft.com/office/word/2010/wordprocessingInk" xmlns:wne="http://schemas.microsoft.com/office/word/2006/wordml" xmlns:wps="http://schemas.microsoft.com/office/word/2010/wordprocessingShape" mc:Ignorable="w14 wp14">
+<w:ftr xmlns:ve="http://schemas.openxmlformats.org/markup-compatibility/2006" xmlns:o="urn:schemas-microsoft-com:office:office" xmlns:r="http://schemas.openxmlformats.org/officeDocument/2006/relationships" xmlns:m="http://schemas.openxmlformats.org/officeDocument/2006/math" xmlns:v="urn:schemas-microsoft-com:vml" xmlns:wp="http://schemas.openxmlformats.org/drawingml/2006/wordprocessingDrawing" xmlns:w10="urn:schemas-microsoft-com:office:word" xmlns:w="http://schemas.openxmlformats.org/wordprocessingml/2006/main" xmlns:wne="http://schemas.microsoft.com/office/word/2006/wordml">
   <w:p>
     <w:pPr>
       <w:pStyle w:val="Footer"/>
@@ -9456,7 +9789,7 @@
         <w:rFonts w:asciiTheme="majorHAnsi" w:eastAsiaTheme="majorEastAsia" w:hAnsiTheme="majorHAnsi" w:cstheme="majorBidi"/>
         <w:noProof/>
       </w:rPr>
-      <w:t>4</w:t>
+      <w:t>27</w:t>
     </w:r>
     <w:r>
       <w:rPr>
@@ -9475,7 +9808,7 @@
 </file>
 
 <file path=word/footnotes.xml><?xml version="1.0" encoding="utf-8"?>
-<w:footnotes xmlns:wpc="http://schemas.microsoft.com/office/word/2010/wordprocessingCanvas" xmlns:mc="http://schemas.openxmlformats.org/markup-compatibility/2006" xmlns:o="urn:schemas-microsoft-com:office:office" xmlns:r="http://schemas.openxmlformats.org/officeDocument/2006/relationships" xmlns:m="http://schemas.openxmlformats.org/officeDocument/2006/math" xmlns:v="urn:schemas-microsoft-com:vml" xmlns:wp14="http://schemas.microsoft.com/office/word/2010/wordprocessingDrawing" xmlns:wp="http://schemas.openxmlformats.org/drawingml/2006/wordprocessingDrawing" xmlns:w10="urn:schemas-microsoft-com:office:word" xmlns:w="http://schemas.openxmlformats.org/wordprocessingml/2006/main" xmlns:w14="http://schemas.microsoft.com/office/word/2010/wordml" xmlns:wpg="http://schemas.microsoft.com/office/word/2010/wordprocessingGroup" xmlns:wpi="http://schemas.microsoft.com/office/word/2010/wordprocessingInk" xmlns:wne="http://schemas.microsoft.com/office/word/2006/wordml" xmlns:wps="http://schemas.microsoft.com/office/word/2010/wordprocessingShape" mc:Ignorable="w14 wp14">
+<w:footnotes xmlns:ve="http://schemas.openxmlformats.org/markup-compatibility/2006" xmlns:o="urn:schemas-microsoft-com:office:office" xmlns:r="http://schemas.openxmlformats.org/officeDocument/2006/relationships" xmlns:m="http://schemas.openxmlformats.org/officeDocument/2006/math" xmlns:v="urn:schemas-microsoft-com:vml" xmlns:wp="http://schemas.openxmlformats.org/drawingml/2006/wordprocessingDrawing" xmlns:w10="urn:schemas-microsoft-com:office:word" xmlns:w="http://schemas.openxmlformats.org/wordprocessingml/2006/main" xmlns:wne="http://schemas.microsoft.com/office/word/2006/wordml">
   <w:footnote w:type="separator" w:id="-1">
     <w:p>
       <w:pPr>
@@ -9500,7 +9833,7 @@
 </file>
 
 <file path=word/numbering.xml><?xml version="1.0" encoding="utf-8"?>
-<w:numbering xmlns:wpc="http://schemas.microsoft.com/office/word/2010/wordprocessingCanvas" xmlns:mc="http://schemas.openxmlformats.org/markup-compatibility/2006" xmlns:o="urn:schemas-microsoft-com:office:office" xmlns:r="http://schemas.openxmlformats.org/officeDocument/2006/relationships" xmlns:m="http://schemas.openxmlformats.org/officeDocument/2006/math" xmlns:v="urn:schemas-microsoft-com:vml" xmlns:wp14="http://schemas.microsoft.com/office/word/2010/wordprocessingDrawing" xmlns:wp="http://schemas.openxmlformats.org/drawingml/2006/wordprocessingDrawing" xmlns:w10="urn:schemas-microsoft-com:office:word" xmlns:w="http://schemas.openxmlformats.org/wordprocessingml/2006/main" xmlns:w14="http://schemas.microsoft.com/office/word/2010/wordml" xmlns:wpg="http://schemas.microsoft.com/office/word/2010/wordprocessingGroup" xmlns:wpi="http://schemas.microsoft.com/office/word/2010/wordprocessingInk" xmlns:wne="http://schemas.microsoft.com/office/word/2006/wordml" xmlns:wps="http://schemas.microsoft.com/office/word/2010/wordprocessingShape" mc:Ignorable="w14 wp14">
+<w:numbering xmlns:ve="http://schemas.openxmlformats.org/markup-compatibility/2006" xmlns:o="urn:schemas-microsoft-com:office:office" xmlns:r="http://schemas.openxmlformats.org/officeDocument/2006/relationships" xmlns:m="http://schemas.openxmlformats.org/officeDocument/2006/math" xmlns:v="urn:schemas-microsoft-com:vml" xmlns:wp="http://schemas.openxmlformats.org/drawingml/2006/wordprocessingDrawing" xmlns:w10="urn:schemas-microsoft-com:office:word" xmlns:w="http://schemas.openxmlformats.org/wordprocessingml/2006/main" xmlns:wne="http://schemas.microsoft.com/office/word/2006/wordml">
   <w:abstractNum w:abstractNumId="0">
     <w:nsid w:val="00000001"/>
     <w:multiLevelType w:val="hybridMultilevel"/>
@@ -10932,7 +11265,7 @@
 </file>
 
 <file path=word/styles.xml><?xml version="1.0" encoding="utf-8"?>
-<w:styles xmlns:mc="http://schemas.openxmlformats.org/markup-compatibility/2006" xmlns:r="http://schemas.openxmlformats.org/officeDocument/2006/relationships" xmlns:w="http://schemas.openxmlformats.org/wordprocessingml/2006/main" xmlns:w14="http://schemas.microsoft.com/office/word/2010/wordml" mc:Ignorable="w14">
+<w:styles xmlns:r="http://schemas.openxmlformats.org/officeDocument/2006/relationships" xmlns:w="http://schemas.openxmlformats.org/wordprocessingml/2006/main">
   <w:docDefaults>
     <w:rPrDefault>
       <w:rPr>
@@ -11138,6 +11471,7 @@
     <w:uiPriority w:val="99"/>
     <w:semiHidden/>
     <w:unhideWhenUsed/>
+    <w:qFormat/>
     <w:tblPr>
       <w:tblInd w:w="0" w:type="dxa"/>
       <w:tblCellMar>
@@ -11913,7 +12247,7 @@
 </file>
 
 <file path=customXml/itemProps1.xml><?xml version="1.0" encoding="utf-8"?>
-<ds:datastoreItem xmlns:ds="http://schemas.openxmlformats.org/officeDocument/2006/customXml" ds:itemID="{D82C862F-B198-41C6-A8BB-6D872FB8D0A3}">
+<ds:datastoreItem xmlns:ds="http://schemas.openxmlformats.org/officeDocument/2006/customXml" ds:itemID="{DDCE37B7-91F1-4847-8DF2-5F3791988B54}">
   <ds:schemaRefs>
     <ds:schemaRef ds:uri="http://schemas.openxmlformats.org/officeDocument/2006/bibliography"/>
   </ds:schemaRefs>
